--- a/CaseStudy/doc.docx
+++ b/CaseStudy/doc.docx
@@ -499,6 +499,8 @@
           <w:sz w:val="28"/>
         </w:rPr>
       </w:pPr>
+      <w:bookmarkStart w:id="0" w:name="_GoBack"/>
+      <w:bookmarkEnd w:id="0"/>
       <w:proofErr w:type="spellStart"/>
       <w:r>
         <w:rPr>
@@ -590,15 +592,7 @@
           <w:b/>
           <w:sz w:val="24"/>
         </w:rPr>
-        <w:t xml:space="preserve">1. </w:t>
-      </w:r>
-      <w:r>
-        <w:rPr>
-          <w:rFonts w:ascii="Times New Roman" w:hAnsi="Times New Roman" w:cs="Times New Roman"/>
-          <w:b/>
-          <w:sz w:val="24"/>
-        </w:rPr>
-        <w:t>Introduction</w:t>
+        <w:t>1. Introduction</w:t>
       </w:r>
     </w:p>
     <w:p>
@@ -2124,16 +2118,7 @@
           <w:rFonts w:ascii="Times New Roman" w:hAnsi="Times New Roman" w:cs="Times New Roman"/>
           <w:sz w:val="24"/>
         </w:rPr>
-        <w:t xml:space="preserve">Using frameworks help with abstracting away the security issues with the Web to the framework implementation. Another issue to keep in mind is the customers’ privacy. For instance, a staff member could misuse their house address, which is why each staff member is </w:t>
-      </w:r>
-      <w:bookmarkStart w:id="0" w:name="_GoBack"/>
-      <w:bookmarkEnd w:id="0"/>
-      <w:r>
-        <w:rPr>
-          <w:rFonts w:ascii="Times New Roman" w:hAnsi="Times New Roman" w:cs="Times New Roman"/>
-          <w:sz w:val="24"/>
-        </w:rPr>
-        <w:t>assigned a role, according to which the information regarding a user is visible to them.</w:t>
+        <w:t>Using frameworks help with abstracting away the security issues with the Web to the framework implementation. Another issue to keep in mind is the customers’ privacy. For instance, a staff member could misuse their house address, which is why each staff member is assigned a role, according to which the information regarding a user is visible to them.</w:t>
       </w:r>
     </w:p>
     <w:p>
@@ -5061,7 +5046,6 @@
       </w:r>
     </w:p>
     <w:sectPr>
-      <w:footerReference w:type="default" r:id="rId23"/>
       <w:pgSz w:w="11906" w:h="16838"/>
       <w:pgMar w:top="1440" w:right="1440" w:bottom="1440" w:left="1440" w:header="708" w:footer="708" w:gutter="0"/>
       <w:cols w:space="708"/>
@@ -5094,19 +5078,6 @@
     </w:p>
   </w:endnote>
 </w:endnotes>
-</file>
-
-<file path=word/footer1.xml><?xml version="1.0" encoding="utf-8"?>
-<w:ftr xmlns:wpc="http://schemas.microsoft.com/office/word/2010/wordprocessingCanvas" xmlns:cx="http://schemas.microsoft.com/office/drawing/2014/chartex" xmlns:cx1="http://schemas.microsoft.com/office/drawing/2015/9/8/chartex" xmlns:cx2="http://schemas.microsoft.com/office/drawing/2015/10/21/chartex" xmlns:cx3="http://schemas.microsoft.com/office/drawing/2016/5/9/chartex" xmlns:cx4="http://schemas.microsoft.com/office/drawing/2016/5/10/chartex" xmlns:cx5="http://schemas.microsoft.com/office/drawing/2016/5/11/chartex" xmlns:cx6="http://schemas.microsoft.com/office/drawing/2016/5/12/chartex" xmlns:cx7="http://schemas.microsoft.com/office/drawing/2016/5/13/chartex" xmlns:cx8="http://schemas.microsoft.com/office/drawing/2016/5/14/chartex" xmlns:mc="http://schemas.openxmlformats.org/markup-compatibility/2006" xmlns:aink="http://schemas.microsoft.com/office/drawing/2016/ink" xmlns:am3d="http://schemas.microsoft.com/office/drawing/2017/model3d" xmlns:o="urn:schemas-microsoft-com:office:office" xmlns:r="http://schemas.openxmlformats.org/officeDocument/2006/relationships" xmlns:m="http://schemas.openxmlformats.org/officeDocument/2006/math" xmlns:v="urn:schemas-microsoft-com:vml" xmlns:wp14="http://schemas.microsoft.com/office/word/2010/wordprocessingDrawing" xmlns:wp="http://schemas.openxmlformats.org/drawingml/2006/wordprocessingDrawing" xmlns:w10="urn:schemas-microsoft-com:office:word" xmlns:w="http://schemas.openxmlformats.org/wordprocessingml/2006/main" xmlns:w14="http://schemas.microsoft.com/office/word/2010/wordml" xmlns:w15="http://schemas.microsoft.com/office/word/2012/wordml" xmlns:w16cid="http://schemas.microsoft.com/office/word/2016/wordml/cid" xmlns:w16se="http://schemas.microsoft.com/office/word/2015/wordml/symex" xmlns:wpg="http://schemas.microsoft.com/office/word/2010/wordprocessingGroup" xmlns:wpi="http://schemas.microsoft.com/office/word/2010/wordprocessingInk" xmlns:wne="http://schemas.microsoft.com/office/word/2006/wordml" xmlns:wps="http://schemas.microsoft.com/office/word/2010/wordprocessingShape" mc:Ignorable="w14 w15 w16se w16cid wp14">
-  <w:p>
-    <w:pPr>
-      <w:pStyle w:val="Footer"/>
-    </w:pPr>
-    <w:r>
-      <w:t>160115733128</w:t>
-    </w:r>
-  </w:p>
-</w:ftr>
 </file>
 
 <file path=word/footnotes.xml><?xml version="1.0" encoding="utf-8"?>
@@ -6056,7 +6027,7 @@
 </file>
 
 <file path=customXml/itemProps1.xml><?xml version="1.0" encoding="utf-8"?>
-<ds:datastoreItem xmlns:ds="http://schemas.openxmlformats.org/officeDocument/2006/customXml" ds:itemID="{778EEA4F-6C48-471C-9E80-BD29061DF776}">
+<ds:datastoreItem xmlns:ds="http://schemas.openxmlformats.org/officeDocument/2006/customXml" ds:itemID="{FE136702-4A87-40FE-9393-3311D33F2E94}">
   <ds:schemaRefs>
     <ds:schemaRef ds:uri="http://schemas.openxmlformats.org/officeDocument/2006/bibliography"/>
   </ds:schemaRefs>
